--- a/docs/factsheets/f-lawsoflogarithms.docx
+++ b/docs/factsheets/f-lawsoflogarithms.docx
@@ -25,7 +25,7 @@
         <w:t xml:space="preserve"> </w:t>
       </w:r>
       <w:r>
-        <w:t xml:space="preserve">Logarithms</w:t>
+        <w:t xml:space="preserve">logarithms</w:t>
       </w:r>
     </w:p>
     <w:p>

--- a/docs/factsheets/f-lawsoflogarithms.docx
+++ b/docs/factsheets/f-lawsoflogarithms.docx
@@ -7,25 +7,7 @@
         <w:pStyle w:val="Title"/>
       </w:pPr>
       <w:r>
-        <w:t xml:space="preserve">Factsheet:</w:t>
-      </w:r>
-      <w:r>
-        <w:t xml:space="preserve"> </w:t>
-      </w:r>
-      <w:r>
-        <w:t xml:space="preserve">Laws</w:t>
-      </w:r>
-      <w:r>
-        <w:t xml:space="preserve"> </w:t>
-      </w:r>
-      <w:r>
-        <w:t xml:space="preserve">of</w:t>
-      </w:r>
-      <w:r>
-        <w:t xml:space="preserve"> </w:t>
-      </w:r>
-      <w:r>
-        <w:t xml:space="preserve">logarithms</w:t>
+        <w:t xml:space="preserve">Factsheet: Laws of logarithms</w:t>
       </w:r>
     </w:p>
     <w:p>
@@ -33,13 +15,7 @@
         <w:pStyle w:val="Author"/>
       </w:pPr>
       <w:r>
-        <w:t xml:space="preserve">Millie</w:t>
-      </w:r>
-      <w:r>
-        <w:t xml:space="preserve"> </w:t>
-      </w:r>
-      <w:r>
-        <w:t xml:space="preserve">Pike</w:t>
+        <w:t xml:space="preserve">Millie Pike</w:t>
       </w:r>
     </w:p>
     <w:p>
@@ -55,37 +31,7 @@
         <w:pStyle w:val="Abstract"/>
       </w:pPr>
       <w:r>
-        <w:t xml:space="preserve">A</w:t>
-      </w:r>
-      <w:r>
-        <w:t xml:space="preserve"> </w:t>
-      </w:r>
-      <w:r>
-        <w:t xml:space="preserve">list</w:t>
-      </w:r>
-      <w:r>
-        <w:t xml:space="preserve"> </w:t>
-      </w:r>
-      <w:r>
-        <w:t xml:space="preserve">of</w:t>
-      </w:r>
-      <w:r>
-        <w:t xml:space="preserve"> </w:t>
-      </w:r>
-      <w:r>
-        <w:t xml:space="preserve">laws</w:t>
-      </w:r>
-      <w:r>
-        <w:t xml:space="preserve"> </w:t>
-      </w:r>
-      <w:r>
-        <w:t xml:space="preserve">of</w:t>
-      </w:r>
-      <w:r>
-        <w:t xml:space="preserve"> </w:t>
-      </w:r>
-      <w:r>
-        <w:t xml:space="preserve">logarithms.</w:t>
+        <w:t xml:space="preserve">A list of laws of logarithms.</w:t>
       </w:r>
     </w:p>
     <w:p>

--- a/docs/factsheets/f-lawsoflogarithms.docx
+++ b/docs/factsheets/f-lawsoflogarithms.docx
@@ -7,7 +7,25 @@
         <w:pStyle w:val="Title"/>
       </w:pPr>
       <w:r>
-        <w:t xml:space="preserve">Factsheet: Laws of logarithms</w:t>
+        <w:t xml:space="preserve">Factsheet:</w:t>
+      </w:r>
+      <w:r>
+        <w:t xml:space="preserve"> </w:t>
+      </w:r>
+      <w:r>
+        <w:t xml:space="preserve">Laws</w:t>
+      </w:r>
+      <w:r>
+        <w:t xml:space="preserve"> </w:t>
+      </w:r>
+      <w:r>
+        <w:t xml:space="preserve">of</w:t>
+      </w:r>
+      <w:r>
+        <w:t xml:space="preserve"> </w:t>
+      </w:r>
+      <w:r>
+        <w:t xml:space="preserve">logarithms</w:t>
       </w:r>
     </w:p>
     <w:p>
@@ -15,7 +33,13 @@
         <w:pStyle w:val="Author"/>
       </w:pPr>
       <w:r>
-        <w:t xml:space="preserve">Millie Pike</w:t>
+        <w:t xml:space="preserve">Millie</w:t>
+      </w:r>
+      <w:r>
+        <w:t xml:space="preserve"> </w:t>
+      </w:r>
+      <w:r>
+        <w:t xml:space="preserve">Pike</w:t>
       </w:r>
     </w:p>
     <w:p>
@@ -31,7 +55,37 @@
         <w:pStyle w:val="Abstract"/>
       </w:pPr>
       <w:r>
-        <w:t xml:space="preserve">A list of laws of logarithms.</w:t>
+        <w:t xml:space="preserve">A</w:t>
+      </w:r>
+      <w:r>
+        <w:t xml:space="preserve"> </w:t>
+      </w:r>
+      <w:r>
+        <w:t xml:space="preserve">list</w:t>
+      </w:r>
+      <w:r>
+        <w:t xml:space="preserve"> </w:t>
+      </w:r>
+      <w:r>
+        <w:t xml:space="preserve">of</w:t>
+      </w:r>
+      <w:r>
+        <w:t xml:space="preserve"> </w:t>
+      </w:r>
+      <w:r>
+        <w:t xml:space="preserve">laws</w:t>
+      </w:r>
+      <w:r>
+        <w:t xml:space="preserve"> </w:t>
+      </w:r>
+      <w:r>
+        <w:t xml:space="preserve">of</w:t>
+      </w:r>
+      <w:r>
+        <w:t xml:space="preserve"> </w:t>
+      </w:r>
+      <w:r>
+        <w:t xml:space="preserve">logarithms.</w:t>
       </w:r>
     </w:p>
     <w:p>

--- a/docs/factsheets/f-lawsoflogarithms.docx
+++ b/docs/factsheets/f-lawsoflogarithms.docx
@@ -944,7 +944,7 @@
 </file>
 
 <file path=word/numbering.xml><?xml version="1.0" encoding="utf-8"?>
-<w:numbering xmlns:aink="http://schemas.microsoft.com/office/drawing/2016/ink" xmlns:am3d="http://schemas.microsoft.com/office/drawing/2017/model3d" xmlns:cx="http://schemas.microsoft.com/office/drawing/2014/chartex" xmlns:cx1="http://schemas.microsoft.com/office/drawing/2015/9/8/chartex" xmlns:cx2="http://schemas.microsoft.com/office/drawing/2015/10/21/chartex" xmlns:cx3="http://schemas.microsoft.com/office/drawing/2016/5/9/chartex" xmlns:cx4="http://schemas.microsoft.com/office/drawing/2016/5/10/chartex" xmlns:cx5="http://schemas.microsoft.com/office/drawing/2016/5/11/chartex" xmlns:cx6="http://schemas.microsoft.com/office/drawing/2016/5/12/chartex" xmlns:cx7="http://schemas.microsoft.com/office/drawing/2016/5/13/chartex" xmlns:cx8="http://schemas.microsoft.com/office/drawing/2016/5/14/chartex" xmlns:m="http://schemas.openxmlformats.org/officeDocument/2006/math" xmlns:mc="http://schemas.openxmlformats.org/markup-compatibility/2006" xmlns:o="urn:schemas-microsoft-com:office:office" xmlns:oel="http://schemas.microsoft.com/office/2019/extlst" xmlns:r="http://schemas.openxmlformats.org/officeDocument/2006/relationships" xmlns:v="urn:schemas-microsoft-com:vml" xmlns:w="http://schemas.openxmlformats.org/wordprocessingml/2006/main" xmlns:w10="urn:schemas-microsoft-com:office:word" xmlns:w14="http://schemas.microsoft.com/office/word/2010/wordml" xmlns:w15="http://schemas.microsoft.com/office/word/2012/wordml" xmlns:w16="http://schemas.microsoft.com/office/word/2018/wordml" xmlns:w16cex="http://schemas.microsoft.com/office/word/2018/wordml/cex" xmlns:w16cid="http://schemas.microsoft.com/office/word/2016/wordml/cid" xmlns:w16du="http://schemas.microsoft.com/office/word/2023/wordml/word16du" xmlns:w16sdtdh="http://schemas.microsoft.com/office/word/2020/wordml/sdtdatahash" xmlns:w16se="http://schemas.microsoft.com/office/word/2015/wordml/symex" xmlns:wne="http://schemas.microsoft.com/office/word/2006/wordml" xmlns:wp="http://schemas.openxmlformats.org/drawingml/2006/wordprocessingDrawing" xmlns:wp14="http://schemas.microsoft.com/office/word/2010/wordprocessingDrawing" xmlns:wpc="http://schemas.microsoft.com/office/word/2010/wordprocessingCanvas" xmlns:wpg="http://schemas.microsoft.com/office/word/2010/wordprocessingGroup" xmlns:wpi="http://schemas.microsoft.com/office/word/2010/wordprocessingInk" xmlns:wps="http://schemas.microsoft.com/office/word/2010/wordprocessingShape" mc:Ignorable="w14 w15 w16se w16cid w16 w16cex w16sdtdh wp14">
+<w:numbering xmlns:aink="http://schemas.microsoft.com/office/drawing/2016/ink" xmlns:am3d="http://schemas.microsoft.com/office/drawing/2017/model3d" xmlns:cx="http://schemas.microsoft.com/office/drawing/2014/chartex" xmlns:cx1="http://schemas.microsoft.com/office/drawing/2015/9/8/chartex" xmlns:cx2="http://schemas.microsoft.com/office/drawing/2015/10/21/chartex" xmlns:cx3="http://schemas.microsoft.com/office/drawing/2016/5/9/chartex" xmlns:cx4="http://schemas.microsoft.com/office/drawing/2016/5/10/chartex" xmlns:cx5="http://schemas.microsoft.com/office/drawing/2016/5/11/chartex" xmlns:cx6="http://schemas.microsoft.com/office/drawing/2016/5/12/chartex" xmlns:cx7="http://schemas.microsoft.com/office/drawing/2016/5/13/chartex" xmlns:cx8="http://schemas.microsoft.com/office/drawing/2016/5/14/chartex" xmlns:m="http://schemas.openxmlformats.org/officeDocument/2006/math" xmlns:mc="http://schemas.openxmlformats.org/markup-compatibility/2006" xmlns:o="urn:schemas-microsoft-com:office:office" xmlns:oel="http://schemas.microsoft.com/office/2019/extlst" xmlns:r="http://schemas.openxmlformats.org/officeDocument/2006/relationships" xmlns:v="urn:schemas-microsoft-com:vml" xmlns:w="http://schemas.openxmlformats.org/wordprocessingml/2006/main" xmlns:w10="urn:schemas-microsoft-com:office:word" xmlns:w14="http://schemas.microsoft.com/office/word/2010/wordml" xmlns:w15="http://schemas.microsoft.com/office/word/2012/wordml" xmlns:w16="http://schemas.microsoft.com/office/word/2018/wordml" xmlns:w16cex="http://schemas.microsoft.com/office/word/2018/wordml/cex" xmlns:w16cid="http://schemas.microsoft.com/office/word/2016/wordml/cid" xmlns:w16du="http://schemas.microsoft.com/office/word/2023/wordml/word16du" xmlns:w16sdtdh="http://schemas.microsoft.com/office/word/2020/wordml/sdtdatahash" xmlns:w16sdtfl="http://schemas.microsoft.com/office/word/2024/wordml/sdtformatlock" xmlns:w16se="http://schemas.microsoft.com/office/word/2015/wordml/symex" xmlns:wne="http://schemas.microsoft.com/office/word/2006/wordml" xmlns:wp="http://schemas.openxmlformats.org/drawingml/2006/wordprocessingDrawing" xmlns:wp14="http://schemas.microsoft.com/office/word/2010/wordprocessingDrawing" xmlns:wpc="http://schemas.microsoft.com/office/word/2010/wordprocessingCanvas" xmlns:wpg="http://schemas.microsoft.com/office/word/2010/wordprocessingGroup" xmlns:wpi="http://schemas.microsoft.com/office/word/2010/wordprocessingInk" xmlns:wps="http://schemas.microsoft.com/office/word/2010/wordprocessingShape" mc:Ignorable="w14 w15 w16se w16cid w16 w16cex w16sdtdh w16sdtfl w16du wp14">
   <w:abstractNum w15:restartNumberingAfterBreak="0" w:abstractNumId="0">
     <w:nsid w:val="FFFFFF7C"/>
     <w:multiLevelType w:val="singleLevel"/>
@@ -1623,7 +1623,7 @@
 </file>
 
 <file path=word/styles.xml><?xml version="1.0" encoding="utf-8"?>
-<w:styles xmlns:mc="http://schemas.openxmlformats.org/markup-compatibility/2006" xmlns:r="http://schemas.openxmlformats.org/officeDocument/2006/relationships" xmlns:w="http://schemas.openxmlformats.org/wordprocessingml/2006/main" xmlns:w14="http://schemas.microsoft.com/office/word/2010/wordml" xmlns:w15="http://schemas.microsoft.com/office/word/2012/wordml" xmlns:w16="http://schemas.microsoft.com/office/word/2018/wordml" xmlns:w16cex="http://schemas.microsoft.com/office/word/2018/wordml/cex" xmlns:w16cid="http://schemas.microsoft.com/office/word/2016/wordml/cid" xmlns:w16sdtdh="http://schemas.microsoft.com/office/word/2020/wordml/sdtdatahash" xmlns:w16se="http://schemas.microsoft.com/office/word/2015/wordml/symex" mc:Ignorable="w14 w15 w16se w16cid w16 w16cex w16sdtdh">
+<w:styles xmlns:mc="http://schemas.openxmlformats.org/markup-compatibility/2006" xmlns:r="http://schemas.openxmlformats.org/officeDocument/2006/relationships" xmlns:w="http://schemas.openxmlformats.org/wordprocessingml/2006/main" xmlns:w14="http://schemas.microsoft.com/office/word/2010/wordml" xmlns:w15="http://schemas.microsoft.com/office/word/2012/wordml" xmlns:w16="http://schemas.microsoft.com/office/word/2018/wordml" xmlns:w16cex="http://schemas.microsoft.com/office/word/2018/wordml/cex" xmlns:w16cid="http://schemas.microsoft.com/office/word/2016/wordml/cid" xmlns:w16du="http://schemas.microsoft.com/office/word/2023/wordml/word16du" xmlns:w16sdtdh="http://schemas.microsoft.com/office/word/2020/wordml/sdtdatahash" xmlns:w16sdtfl="http://schemas.microsoft.com/office/word/2024/wordml/sdtformatlock" xmlns:w16se="http://schemas.microsoft.com/office/word/2015/wordml/symex" mc:Ignorable="w14 w15 w16se w16cid w16 w16cex w16sdtdh w16sdtfl w16du">
   <w:docDefaults>
     <w:rPrDefault>
       <w:rPr>

--- a/docs/factsheets/f-lawsoflogarithms.docx
+++ b/docs/factsheets/f-lawsoflogarithms.docx
@@ -7,25 +7,7 @@
         <w:pStyle w:val="Title"/>
       </w:pPr>
       <w:r>
-        <w:t xml:space="preserve">Factsheet:</w:t>
-      </w:r>
-      <w:r>
-        <w:t xml:space="preserve"> </w:t>
-      </w:r>
-      <w:r>
-        <w:t xml:space="preserve">Laws</w:t>
-      </w:r>
-      <w:r>
-        <w:t xml:space="preserve"> </w:t>
-      </w:r>
-      <w:r>
-        <w:t xml:space="preserve">of</w:t>
-      </w:r>
-      <w:r>
-        <w:t xml:space="preserve"> </w:t>
-      </w:r>
-      <w:r>
-        <w:t xml:space="preserve">logarithms</w:t>
+        <w:t xml:space="preserve">Factsheet: Laws of logarithms</w:t>
       </w:r>
     </w:p>
     <w:p>
@@ -33,13 +15,7 @@
         <w:pStyle w:val="Author"/>
       </w:pPr>
       <w:r>
-        <w:t xml:space="preserve">Millie</w:t>
-      </w:r>
-      <w:r>
-        <w:t xml:space="preserve"> </w:t>
-      </w:r>
-      <w:r>
-        <w:t xml:space="preserve">Pike</w:t>
+        <w:t xml:space="preserve">Millie Pike</w:t>
       </w:r>
     </w:p>
     <w:p>
@@ -55,37 +31,7 @@
         <w:pStyle w:val="Abstract"/>
       </w:pPr>
       <w:r>
-        <w:t xml:space="preserve">A</w:t>
-      </w:r>
-      <w:r>
-        <w:t xml:space="preserve"> </w:t>
-      </w:r>
-      <w:r>
-        <w:t xml:space="preserve">list</w:t>
-      </w:r>
-      <w:r>
-        <w:t xml:space="preserve"> </w:t>
-      </w:r>
-      <w:r>
-        <w:t xml:space="preserve">of</w:t>
-      </w:r>
-      <w:r>
-        <w:t xml:space="preserve"> </w:t>
-      </w:r>
-      <w:r>
-        <w:t xml:space="preserve">laws</w:t>
-      </w:r>
-      <w:r>
-        <w:t xml:space="preserve"> </w:t>
-      </w:r>
-      <w:r>
-        <w:t xml:space="preserve">of</w:t>
-      </w:r>
-      <w:r>
-        <w:t xml:space="preserve"> </w:t>
-      </w:r>
-      <w:r>
-        <w:t xml:space="preserve">logarithms.</w:t>
+        <w:t xml:space="preserve">A list of laws of logarithms.</w:t>
       </w:r>
     </w:p>
     <w:p>
@@ -278,8 +224,8 @@
           <m:d>
             <m:dPr>
               <m:begChr m:val="("/>
+              <m:sepChr m:val=""/>
               <m:endChr m:val=")"/>
-              <m:sepChr m:val=""/>
               <m:grow/>
             </m:dPr>
             <m:e>
@@ -312,8 +258,8 @@
           <m:d>
             <m:dPr>
               <m:begChr m:val="("/>
+              <m:sepChr m:val=""/>
               <m:endChr m:val=")"/>
-              <m:sepChr m:val=""/>
               <m:grow/>
             </m:dPr>
             <m:e>
@@ -346,8 +292,8 @@
           <m:d>
             <m:dPr>
               <m:begChr m:val="("/>
+              <m:sepChr m:val=""/>
               <m:endChr m:val=")"/>
-              <m:sepChr m:val=""/>
               <m:grow/>
             </m:dPr>
             <m:e>
@@ -404,8 +350,8 @@
           <m:d>
             <m:dPr>
               <m:begChr m:val="("/>
+              <m:sepChr m:val=""/>
               <m:endChr m:val=")"/>
-              <m:sepChr m:val=""/>
               <m:grow/>
             </m:dPr>
             <m:e>
@@ -438,8 +384,8 @@
           <m:d>
             <m:dPr>
               <m:begChr m:val="("/>
+              <m:sepChr m:val=""/>
               <m:endChr m:val=")"/>
-              <m:sepChr m:val=""/>
               <m:grow/>
             </m:dPr>
             <m:e>
@@ -472,8 +418,8 @@
           <m:d>
             <m:dPr>
               <m:begChr m:val="("/>
+              <m:sepChr m:val=""/>
               <m:endChr m:val=")"/>
-              <m:sepChr m:val=""/>
               <m:grow/>
             </m:dPr>
             <m:e>
@@ -539,8 +485,8 @@
           <m:d>
             <m:dPr>
               <m:begChr m:val="("/>
+              <m:sepChr m:val=""/>
               <m:endChr m:val=")"/>
-              <m:sepChr m:val=""/>
               <m:grow/>
             </m:dPr>
             <m:e>
@@ -585,8 +531,8 @@
           <m:d>
             <m:dPr>
               <m:begChr m:val="("/>
+              <m:sepChr m:val=""/>
               <m:endChr m:val=")"/>
-              <m:sepChr m:val=""/>
               <m:grow/>
             </m:dPr>
             <m:e>
@@ -640,8 +586,8 @@
           <m:d>
             <m:dPr>
               <m:begChr m:val="("/>
+              <m:sepChr m:val=""/>
               <m:endChr m:val=")"/>
-              <m:sepChr m:val=""/>
               <m:grow/>
             </m:dPr>
             <m:e>
@@ -704,8 +650,8 @@
           <m:d>
             <m:dPr>
               <m:begChr m:val="("/>
+              <m:sepChr m:val=""/>
               <m:endChr m:val=")"/>
-              <m:sepChr m:val=""/>
               <m:grow/>
             </m:dPr>
             <m:e>
@@ -768,8 +714,8 @@
           <m:d>
             <m:dPr>
               <m:begChr m:val="("/>
+              <m:sepChr m:val=""/>
               <m:endChr m:val=")"/>
-              <m:sepChr m:val=""/>
               <m:grow/>
             </m:dPr>
             <m:e>
@@ -807,8 +753,8 @@
               <m:d>
                 <m:dPr>
                   <m:begChr m:val="("/>
+                  <m:sepChr m:val=""/>
                   <m:endChr m:val=")"/>
-                  <m:sepChr m:val=""/>
                   <m:grow/>
                 </m:dPr>
                 <m:e>
@@ -837,8 +783,8 @@
               <m:d>
                 <m:dPr>
                   <m:begChr m:val="("/>
+                  <m:sepChr m:val=""/>
                   <m:endChr m:val=")"/>
-                  <m:sepChr m:val=""/>
                   <m:grow/>
                 </m:dPr>
                 <m:e>
@@ -856,6 +802,116 @@
       <w:pPr>
         <w:pStyle w:val="FirstParagraph"/>
       </w:pPr>
+      <w:r>
+        <w:t xml:space="preserve">or alternatively</w:t>
+      </w:r>
+    </w:p>
+    <w:p>
+      <w:pPr>
+        <w:pStyle w:val="BodyText"/>
+      </w:pPr>
+      <m:oMathPara>
+        <m:oMathParaPr>
+          <m:jc m:val="center"/>
+        </m:oMathParaPr>
+        <m:oMath>
+          <m:sSub>
+            <m:e>
+              <m:r>
+                <m:rPr>
+                  <m:sty m:val="p"/>
+                </m:rPr>
+                <m:t>log</m:t>
+              </m:r>
+            </m:e>
+            <m:sub>
+              <m:r>
+                <m:t>k</m:t>
+              </m:r>
+            </m:sub>
+          </m:sSub>
+          <m:d>
+            <m:dPr>
+              <m:begChr m:val="("/>
+              <m:sepChr m:val=""/>
+              <m:endChr m:val=")"/>
+              <m:grow/>
+            </m:dPr>
+            <m:e>
+              <m:r>
+                <m:t>a</m:t>
+              </m:r>
+            </m:e>
+          </m:d>
+          <m:sSub>
+            <m:e>
+              <m:r>
+                <m:rPr>
+                  <m:sty m:val="p"/>
+                </m:rPr>
+                <m:t>log</m:t>
+              </m:r>
+            </m:e>
+            <m:sub>
+              <m:r>
+                <m:t>a</m:t>
+              </m:r>
+            </m:sub>
+          </m:sSub>
+          <m:d>
+            <m:dPr>
+              <m:begChr m:val="("/>
+              <m:sepChr m:val=""/>
+              <m:endChr m:val=")"/>
+              <m:grow/>
+            </m:dPr>
+            <m:e>
+              <m:r>
+                <m:t>x</m:t>
+              </m:r>
+            </m:e>
+          </m:d>
+          <m:r>
+            <m:rPr>
+              <m:sty m:val="p"/>
+            </m:rPr>
+            <m:t>=</m:t>
+          </m:r>
+          <m:sSub>
+            <m:e>
+              <m:r>
+                <m:rPr>
+                  <m:sty m:val="p"/>
+                </m:rPr>
+                <m:t>log</m:t>
+              </m:r>
+            </m:e>
+            <m:sub>
+              <m:r>
+                <m:t>k</m:t>
+              </m:r>
+            </m:sub>
+          </m:sSub>
+          <m:d>
+            <m:dPr>
+              <m:begChr m:val="("/>
+              <m:sepChr m:val=""/>
+              <m:endChr m:val=")"/>
+              <m:grow/>
+            </m:dPr>
+            <m:e>
+              <m:r>
+                <m:t>x</m:t>
+              </m:r>
+            </m:e>
+          </m:d>
+        </m:oMath>
+      </m:oMathPara>
+    </w:p>
+    <w:p>
+      <w:pPr>
+        <w:pStyle w:val="FirstParagraph"/>
+      </w:pPr>
       <w:hyperlink r:id="rId20">
         <w:r>
           <w:rPr>
@@ -864,6 +920,9 @@
           <w:t xml:space="preserve">For more on the subject, please go to Guide: Introduction to logarithms</w:t>
         </w:r>
       </w:hyperlink>
+      <w:r>
+        <w:t xml:space="preserve">.</w:t>
+      </w:r>
     </w:p>
     <w:p>
       <w:r>
@@ -899,7 +958,19 @@
     </w:p>
     <w:p>
       <w:pPr>
-        <w:pStyle w:val="BodyText"/>
+        <w:pStyle w:val="Compact"/>
+        <w:numPr>
+          <w:ilvl w:val="0"/>
+          <w:numId w:val="1001"/>
+        </w:numPr>
+      </w:pPr>
+      <w:r>
+        <w:t xml:space="preserve">v1.1: updated 11/25 by tdhc.</w:t>
+      </w:r>
+    </w:p>
+    <w:p>
+      <w:pPr>
+        <w:pStyle w:val="FirstParagraph"/>
       </w:pPr>
       <w:hyperlink r:id="rId22">
         <w:r>
@@ -1310,6 +1381,109 @@
       </w:pPr>
     </w:lvl>
   </w:abstractNum>
+  <w:abstractNum w:abstractNumId="991">
+    <w:nsid w:val="0000A991"/>
+    <w:multiLevelType w:val="multilevel"/>
+    <w:lvl w:ilvl="0">
+      <w:numFmt w:val="bullet"/>
+      <w:lvlText w:val=""/>
+      <w:lvlJc w:val="left"/>
+      <w:pPr>
+        <w:ind w:left="720" w:hanging="360"/>
+      </w:pPr>
+      <w:rPr>
+        <w:rFonts w:ascii="Symbol" w:hAnsi="Symbol" w:cs="Symbol" w:hint="default"/>
+      </w:rPr>
+    </w:lvl>
+    <w:lvl w:ilvl="1">
+      <w:numFmt w:val="bullet"/>
+      <w:lvlText w:val="o"/>
+      <w:lvlJc w:val="left"/>
+      <w:pPr>
+        <w:ind w:left="1440" w:hanging="360"/>
+      </w:pPr>
+      <w:rPr>
+        <w:rFonts w:ascii="Courier New" w:hAnsi="Courier New" w:cs="Courier New" w:hint="default"/>
+      </w:rPr>
+    </w:lvl>
+    <w:lvl w:ilvl="2">
+      <w:numFmt w:val="bullet"/>
+      <w:lvlText w:val=""/>
+      <w:lvlJc w:val="left"/>
+      <w:pPr>
+        <w:ind w:left="2160" w:hanging="360"/>
+      </w:pPr>
+      <w:rPr>
+        <w:rFonts w:ascii="Wingdings" w:hAnsi="Wingdings" w:cs="Wingdings" w:hint="default"/>
+      </w:rPr>
+    </w:lvl>
+    <w:lvl w:ilvl="3">
+      <w:numFmt w:val="bullet"/>
+      <w:lvlText w:val=""/>
+      <w:lvlJc w:val="left"/>
+      <w:pPr>
+        <w:ind w:left="2880" w:hanging="360"/>
+      </w:pPr>
+      <w:rPr>
+        <w:rFonts w:ascii="Symbol" w:hAnsi="Symbol" w:cs="Symbol" w:hint="default"/>
+      </w:rPr>
+    </w:lvl>
+    <w:lvl w:ilvl="4">
+      <w:numFmt w:val="bullet"/>
+      <w:lvlText w:val="o"/>
+      <w:lvlJc w:val="left"/>
+      <w:pPr>
+        <w:ind w:left="3600" w:hanging="360"/>
+      </w:pPr>
+      <w:rPr>
+        <w:rFonts w:ascii="Courier New" w:hAnsi="Courier New" w:cs="Courier New" w:hint="default"/>
+      </w:rPr>
+    </w:lvl>
+    <w:lvl w:ilvl="5">
+      <w:numFmt w:val="bullet"/>
+      <w:lvlText w:val=""/>
+      <w:lvlJc w:val="left"/>
+      <w:pPr>
+        <w:ind w:left="4320" w:hanging="360"/>
+      </w:pPr>
+      <w:rPr>
+        <w:rFonts w:ascii="Wingdings" w:hAnsi="Wingdings" w:cs="Wingdings" w:hint="default"/>
+      </w:rPr>
+    </w:lvl>
+    <w:lvl w:ilvl="6">
+      <w:numFmt w:val="bullet"/>
+      <w:lvlText w:val=""/>
+      <w:lvlJc w:val="left"/>
+      <w:pPr>
+        <w:ind w:left="5040" w:hanging="360"/>
+      </w:pPr>
+      <w:rPr>
+        <w:rFonts w:ascii="Symbol" w:hAnsi="Symbol" w:cs="Symbol" w:hint="default"/>
+      </w:rPr>
+    </w:lvl>
+    <w:lvl w:ilvl="7">
+      <w:numFmt w:val="bullet"/>
+      <w:lvlText w:val="o"/>
+      <w:lvlJc w:val="left"/>
+      <w:pPr>
+        <w:ind w:left="5760" w:hanging="360"/>
+      </w:pPr>
+      <w:rPr>
+        <w:rFonts w:ascii="Courier New" w:hAnsi="Courier New" w:cs="Courier New" w:hint="default"/>
+      </w:rPr>
+    </w:lvl>
+    <w:lvl w:ilvl="8">
+      <w:numFmt w:val="bullet"/>
+      <w:lvlText w:val=""/>
+      <w:lvlJc w:val="left"/>
+      <w:pPr>
+        <w:ind w:left="6480" w:hanging="360"/>
+      </w:pPr>
+      <w:rPr>
+        <w:rFonts w:ascii="Wingdings" w:hAnsi="Wingdings" w:cs="Wingdings" w:hint="default"/>
+      </w:rPr>
+    </w:lvl>
+  </w:abstractNum>
   <w:num w16cid:durableId="206916811" w:numId="1">
     <w:abstractNumId w:val="10"/>
   </w:num>
@@ -1618,6 +1792,9 @@
   </w:num>
   <w:num w:numId="1000">
     <w:abstractNumId w:val="990"/>
+  </w:num>
+  <w:num w:numId="1001">
+    <w:abstractNumId w:val="991"/>
   </w:num>
 </w:numbering>
 </file>
